--- a/Requirements Gathering/UseCases/User-Friendly sign-up use case.docx
+++ b/Requirements Gathering/UseCases/User-Friendly sign-up use case.docx
@@ -314,15 +314,7 @@
               <w:t>Brief Description:</w:t>
             </w:r>
             <w:r>
-              <w:t xml:space="preserve"> Providing a user-friendly account creation process that is intuitive for new users of the Texas </w:t>
-            </w:r>
-            <w:proofErr w:type="spellStart"/>
-            <w:r>
-              <w:t>Hold’em</w:t>
-            </w:r>
-            <w:proofErr w:type="spellEnd"/>
-            <w:r>
-              <w:t xml:space="preserve"> program.</w:t>
+              <w:t xml:space="preserve"> Providing a user-friendly account creation process that is intuitive for new users of the Texas Hold’em program.</w:t>
             </w:r>
           </w:p>
         </w:tc>
@@ -406,7 +398,10 @@
               <w:t>Relationships:</w:t>
             </w:r>
             <w:r>
-              <w:t xml:space="preserve"> Brings in all new players to the game</w:t>
+              <w:t xml:space="preserve"> </w:t>
+            </w:r>
+            <w:r>
+              <w:t>Related to user database and user interface</w:t>
             </w:r>
           </w:p>
         </w:tc>
@@ -594,13 +589,14 @@
               </w:pBdr>
               <w:spacing w:line="240" w:lineRule="auto"/>
             </w:pPr>
-            <w:proofErr w:type="spellStart"/>
             <w:r>
               <w:t>Subflows</w:t>
             </w:r>
-            <w:proofErr w:type="spellEnd"/>
-            <w:r>
-              <w:t>: None</w:t>
+            <w:r>
+              <w:t xml:space="preserve">: </w:t>
+            </w:r>
+            <w:r>
+              <w:t>Email verification, send confirmation email</w:t>
             </w:r>
           </w:p>
         </w:tc>
@@ -636,7 +632,29 @@
               <w:t>Alternate Flows:</w:t>
             </w:r>
             <w:r>
-              <w:t xml:space="preserve"> If a player fails to enter a unique username several times, the program will automatically suggest available usernames that are variations of the last one entered.</w:t>
+              <w:t xml:space="preserve"> </w:t>
+            </w:r>
+            <w:r>
+              <w:t>-</w:t>
+            </w:r>
+            <w:r>
+              <w:t>If a player fails to enter a unique username several times, the program will automatically suggest available usernames that are variations of the last one entered.</w:t>
+            </w:r>
+          </w:p>
+          <w:p>
+            <w:pPr>
+              <w:widowControl w:val="0"/>
+              <w:pBdr>
+                <w:top w:val="nil"/>
+                <w:left w:val="nil"/>
+                <w:bottom w:val="nil"/>
+                <w:right w:val="nil"/>
+                <w:between w:val="nil"/>
+              </w:pBdr>
+              <w:spacing w:line="240" w:lineRule="auto"/>
+            </w:pPr>
+            <w:r>
+              <w:t>-If the email address is already associated with an account, the game let’s the user know and offers to reset password</w:t>
             </w:r>
           </w:p>
         </w:tc>
